--- a/_word/2020-06-01-Countries-with-low-COVID-19-cases-and-what-they-did.docx
+++ b/_word/2020-06-01-Countries-with-low-COVID-19-cases-and-what-they-did.docx
@@ -60,7 +60,7 @@
             </w:rPr>
             <w:fldChar w:fldCharType="separate"/>
           </w:r>
-          <w:hyperlink w:anchor="_Toc44154817" w:history="1">
+          <w:hyperlink w:anchor="_Toc44182832" w:history="1">
             <w:r>
               <w:rPr>
                 <w:rStyle w:val="Hyperlink"/>
@@ -80,7 +80,19 @@
               <w:rPr>
                 <w:rStyle w:val="Hyperlink"/>
               </w:rPr>
-              <w:t>Hong Kong</w:t>
+              <w:t>Hong Ko</w:t>
+            </w:r>
+            <w:r>
+              <w:rPr>
+                <w:rStyle w:val="Hyperlink"/>
+              </w:rPr>
+              <w:t>n</w:t>
+            </w:r>
+            <w:r>
+              <w:rPr>
+                <w:rStyle w:val="Hyperlink"/>
+              </w:rPr>
+              <w:t>g</w:t>
             </w:r>
             <w:r>
               <w:rPr>
@@ -98,7 +110,7 @@
               <w:rPr>
                 <w:webHidden/>
               </w:rPr>
-              <w:instrText xml:space="preserve"> PAGEREF _Toc44154817 \h </w:instrText>
+              <w:instrText xml:space="preserve"> PAGEREF _Toc44182832 \h </w:instrText>
             </w:r>
             <w:r>
               <w:rPr>
@@ -137,7 +149,7 @@
               <w:sz w:val="22"/>
             </w:rPr>
           </w:pPr>
-          <w:hyperlink w:anchor="_Toc44154818" w:history="1">
+          <w:hyperlink w:anchor="_Toc44182833" w:history="1">
             <w:r>
               <w:rPr>
                 <w:rStyle w:val="Hyperlink"/>
@@ -156,7 +168,7 @@
               <w:rPr>
                 <w:rStyle w:val="Hyperlink"/>
               </w:rPr>
-              <w:t>biggest cities</w:t>
+              <w:t>COVID-19 cases</w:t>
             </w:r>
             <w:r>
               <w:rPr>
@@ -174,7 +186,7 @@
               <w:rPr>
                 <w:webHidden/>
               </w:rPr>
-              <w:instrText xml:space="preserve"> PAGEREF _Toc44154818 \h </w:instrText>
+              <w:instrText xml:space="preserve"> PAGEREF _Toc44182833 \h </w:instrText>
             </w:r>
             <w:r>
               <w:rPr>
@@ -191,82 +203,7 @@
               <w:rPr>
                 <w:webHidden/>
               </w:rPr>
-              <w:t>2</w:t>
-            </w:r>
-            <w:r>
-              <w:rPr>
-                <w:webHidden/>
-              </w:rPr>
-              <w:fldChar w:fldCharType="end"/>
-            </w:r>
-          </w:hyperlink>
-        </w:p>
-        <w:p>
-          <w:pPr>
-            <w:pStyle w:val="TOC1"/>
-            <w:rPr>
-              <w:rFonts w:asciiTheme="minorHAnsi" w:eastAsiaTheme="minorEastAsia" w:hAnsiTheme="minorHAnsi" w:cstheme="minorBidi"/>
-              <w:b w:val="0"/>
-              <w:caps w:val="0"/>
-              <w:sz w:val="22"/>
-            </w:rPr>
-          </w:pPr>
-          <w:hyperlink w:anchor="_Toc44154819" w:history="1">
-            <w:r>
-              <w:rPr>
-                <w:rStyle w:val="Hyperlink"/>
-              </w:rPr>
-              <w:t>2.</w:t>
-            </w:r>
-            <w:r>
-              <w:rPr>
-                <w:rFonts w:asciiTheme="minorHAnsi" w:eastAsiaTheme="minorEastAsia" w:hAnsiTheme="minorHAnsi" w:cstheme="minorBidi"/>
-                <w:b w:val="0"/>
-                <w:caps w:val="0"/>
-                <w:sz w:val="22"/>
-              </w:rPr>
-              <w:tab/>
-            </w:r>
-            <w:r>
-              <w:rPr>
-                <w:rStyle w:val="Hyperlink"/>
-              </w:rPr>
-              <w:t>Mongolia</w:t>
-            </w:r>
-            <w:r>
-              <w:rPr>
-                <w:webHidden/>
-              </w:rPr>
-              <w:tab/>
-            </w:r>
-            <w:r>
-              <w:rPr>
-                <w:webHidden/>
-              </w:rPr>
-              <w:fldChar w:fldCharType="begin"/>
-            </w:r>
-            <w:r>
-              <w:rPr>
-                <w:webHidden/>
-              </w:rPr>
-              <w:instrText xml:space="preserve"> PAGEREF _Toc44154819 \h </w:instrText>
-            </w:r>
-            <w:r>
-              <w:rPr>
-                <w:webHidden/>
-              </w:rPr>
-            </w:r>
-            <w:r>
-              <w:rPr>
-                <w:webHidden/>
-              </w:rPr>
-              <w:fldChar w:fldCharType="separate"/>
-            </w:r>
-            <w:r>
-              <w:rPr>
-                <w:webHidden/>
-              </w:rPr>
-              <w:t>3</w:t>
+              <w:t>1</w:t>
             </w:r>
             <w:r>
               <w:rPr>
@@ -288,12 +225,12 @@
               <w:sz w:val="22"/>
             </w:rPr>
           </w:pPr>
-          <w:hyperlink w:anchor="_Toc44154820" w:history="1">
+          <w:hyperlink w:anchor="_Toc44182834" w:history="1">
             <w:r>
               <w:rPr>
                 <w:rStyle w:val="Hyperlink"/>
               </w:rPr>
-              <w:t>2.1.</w:t>
+              <w:t>1.2.</w:t>
             </w:r>
             <w:r>
               <w:rPr>
@@ -307,7 +244,7 @@
               <w:rPr>
                 <w:rStyle w:val="Hyperlink"/>
               </w:rPr>
-              <w:t>COVID-19 cases</w:t>
+              <w:t>population</w:t>
             </w:r>
             <w:r>
               <w:rPr>
@@ -325,7 +262,7 @@
               <w:rPr>
                 <w:webHidden/>
               </w:rPr>
-              <w:instrText xml:space="preserve"> PAGEREF _Toc44154820 \h </w:instrText>
+              <w:instrText xml:space="preserve"> PAGEREF _Toc44182834 \h </w:instrText>
             </w:r>
             <w:r>
               <w:rPr>
@@ -342,7 +279,7 @@
               <w:rPr>
                 <w:webHidden/>
               </w:rPr>
-              <w:t>3</w:t>
+              <w:t>2</w:t>
             </w:r>
             <w:r>
               <w:rPr>
@@ -364,12 +301,12 @@
               <w:sz w:val="22"/>
             </w:rPr>
           </w:pPr>
-          <w:hyperlink w:anchor="_Toc44154821" w:history="1">
+          <w:hyperlink w:anchor="_Toc44182835" w:history="1">
             <w:r>
               <w:rPr>
                 <w:rStyle w:val="Hyperlink"/>
               </w:rPr>
-              <w:t>2.2.</w:t>
+              <w:t>1.3.</w:t>
             </w:r>
             <w:r>
               <w:rPr>
@@ -383,7 +320,7 @@
               <w:rPr>
                 <w:rStyle w:val="Hyperlink"/>
               </w:rPr>
-              <w:t>population: 3.15 million</w:t>
+              <w:t>biggest cities</w:t>
             </w:r>
             <w:r>
               <w:rPr>
@@ -401,7 +338,7 @@
               <w:rPr>
                 <w:webHidden/>
               </w:rPr>
-              <w:instrText xml:space="preserve"> PAGEREF _Toc44154821 \h </w:instrText>
+              <w:instrText xml:space="preserve"> PAGEREF _Toc44182835 \h </w:instrText>
             </w:r>
             <w:r>
               <w:rPr>
@@ -418,7 +355,7 @@
               <w:rPr>
                 <w:webHidden/>
               </w:rPr>
-              <w:t>3</w:t>
+              <w:t>2</w:t>
             </w:r>
             <w:r>
               <w:rPr>
@@ -438,12 +375,12 @@
               <w:sz w:val="22"/>
             </w:rPr>
           </w:pPr>
-          <w:hyperlink w:anchor="_Toc44154822" w:history="1">
+          <w:hyperlink w:anchor="_Toc44182836" w:history="1">
             <w:r>
               <w:rPr>
                 <w:rStyle w:val="Hyperlink"/>
               </w:rPr>
-              <w:t>3.</w:t>
+              <w:t>2.</w:t>
             </w:r>
             <w:r>
               <w:rPr>
@@ -458,7 +395,7 @@
               <w:rPr>
                 <w:rStyle w:val="Hyperlink"/>
               </w:rPr>
-              <w:t>New Zealand</w:t>
+              <w:t>Mongolia</w:t>
             </w:r>
             <w:r>
               <w:rPr>
@@ -476,7 +413,7 @@
               <w:rPr>
                 <w:webHidden/>
               </w:rPr>
-              <w:instrText xml:space="preserve"> PAGEREF _Toc44154822 \h </w:instrText>
+              <w:instrText xml:space="preserve"> PAGEREF _Toc44182836 \h </w:instrText>
             </w:r>
             <w:r>
               <w:rPr>
@@ -493,82 +430,7 @@
               <w:rPr>
                 <w:webHidden/>
               </w:rPr>
-              <w:t>4</w:t>
-            </w:r>
-            <w:r>
-              <w:rPr>
-                <w:webHidden/>
-              </w:rPr>
-              <w:fldChar w:fldCharType="end"/>
-            </w:r>
-          </w:hyperlink>
-        </w:p>
-        <w:p>
-          <w:pPr>
-            <w:pStyle w:val="TOC1"/>
-            <w:rPr>
-              <w:rFonts w:asciiTheme="minorHAnsi" w:eastAsiaTheme="minorEastAsia" w:hAnsiTheme="minorHAnsi" w:cstheme="minorBidi"/>
-              <w:b w:val="0"/>
-              <w:caps w:val="0"/>
-              <w:sz w:val="22"/>
-            </w:rPr>
-          </w:pPr>
-          <w:hyperlink w:anchor="_Toc44154823" w:history="1">
-            <w:r>
-              <w:rPr>
-                <w:rStyle w:val="Hyperlink"/>
-              </w:rPr>
-              <w:t>4.</w:t>
-            </w:r>
-            <w:r>
-              <w:rPr>
-                <w:rFonts w:asciiTheme="minorHAnsi" w:eastAsiaTheme="minorEastAsia" w:hAnsiTheme="minorHAnsi" w:cstheme="minorBidi"/>
-                <w:b w:val="0"/>
-                <w:caps w:val="0"/>
-                <w:sz w:val="22"/>
-              </w:rPr>
-              <w:tab/>
-            </w:r>
-            <w:r>
-              <w:rPr>
-                <w:rStyle w:val="Hyperlink"/>
-              </w:rPr>
-              <w:t>Taiwan</w:t>
-            </w:r>
-            <w:r>
-              <w:rPr>
-                <w:webHidden/>
-              </w:rPr>
-              <w:tab/>
-            </w:r>
-            <w:r>
-              <w:rPr>
-                <w:webHidden/>
-              </w:rPr>
-              <w:fldChar w:fldCharType="begin"/>
-            </w:r>
-            <w:r>
-              <w:rPr>
-                <w:webHidden/>
-              </w:rPr>
-              <w:instrText xml:space="preserve"> PAGEREF _Toc44154823 \h </w:instrText>
-            </w:r>
-            <w:r>
-              <w:rPr>
-                <w:webHidden/>
-              </w:rPr>
-            </w:r>
-            <w:r>
-              <w:rPr>
-                <w:webHidden/>
-              </w:rPr>
-              <w:fldChar w:fldCharType="separate"/>
-            </w:r>
-            <w:r>
-              <w:rPr>
-                <w:webHidden/>
-              </w:rPr>
-              <w:t>5</w:t>
+              <w:t>3</w:t>
             </w:r>
             <w:r>
               <w:rPr>
@@ -590,12 +452,12 @@
               <w:sz w:val="22"/>
             </w:rPr>
           </w:pPr>
-          <w:hyperlink w:anchor="_Toc44154824" w:history="1">
+          <w:hyperlink w:anchor="_Toc44182837" w:history="1">
             <w:r>
               <w:rPr>
                 <w:rStyle w:val="Hyperlink"/>
               </w:rPr>
-              <w:t>4.1.</w:t>
+              <w:t>2.1.</w:t>
             </w:r>
             <w:r>
               <w:rPr>
@@ -627,7 +489,7 @@
               <w:rPr>
                 <w:webHidden/>
               </w:rPr>
-              <w:instrText xml:space="preserve"> PAGEREF _Toc44154824 \h </w:instrText>
+              <w:instrText xml:space="preserve"> PAGEREF _Toc44182837 \h </w:instrText>
             </w:r>
             <w:r>
               <w:rPr>
@@ -644,7 +506,7 @@
               <w:rPr>
                 <w:webHidden/>
               </w:rPr>
-              <w:t>5</w:t>
+              <w:t>3</w:t>
             </w:r>
             <w:r>
               <w:rPr>
@@ -666,12 +528,12 @@
               <w:sz w:val="22"/>
             </w:rPr>
           </w:pPr>
-          <w:hyperlink w:anchor="_Toc44154825" w:history="1">
+          <w:hyperlink w:anchor="_Toc44182838" w:history="1">
             <w:r>
               <w:rPr>
                 <w:rStyle w:val="Hyperlink"/>
               </w:rPr>
-              <w:t>4.2.</w:t>
+              <w:t>2.2.</w:t>
             </w:r>
             <w:r>
               <w:rPr>
@@ -685,7 +547,7 @@
               <w:rPr>
                 <w:rStyle w:val="Hyperlink"/>
               </w:rPr>
-              <w:t>population</w:t>
+              <w:t>population: 3.15 million</w:t>
             </w:r>
             <w:r>
               <w:rPr>
@@ -703,7 +565,7 @@
               <w:rPr>
                 <w:webHidden/>
               </w:rPr>
-              <w:instrText xml:space="preserve"> PAGEREF _Toc44154825 \h </w:instrText>
+              <w:instrText xml:space="preserve"> PAGEREF _Toc44182838 \h </w:instrText>
             </w:r>
             <w:r>
               <w:rPr>
@@ -720,7 +582,232 @@
               <w:rPr>
                 <w:webHidden/>
               </w:rPr>
+              <w:t>3</w:t>
+            </w:r>
+            <w:r>
+              <w:rPr>
+                <w:webHidden/>
+              </w:rPr>
+              <w:fldChar w:fldCharType="end"/>
+            </w:r>
+          </w:hyperlink>
+        </w:p>
+        <w:p>
+          <w:pPr>
+            <w:pStyle w:val="TOC1"/>
+            <w:rPr>
+              <w:rFonts w:asciiTheme="minorHAnsi" w:eastAsiaTheme="minorEastAsia" w:hAnsiTheme="minorHAnsi" w:cstheme="minorBidi"/>
+              <w:b w:val="0"/>
+              <w:caps w:val="0"/>
+              <w:sz w:val="22"/>
+            </w:rPr>
+          </w:pPr>
+          <w:hyperlink w:anchor="_Toc44182839" w:history="1">
+            <w:r>
+              <w:rPr>
+                <w:rStyle w:val="Hyperlink"/>
+              </w:rPr>
+              <w:t>3.</w:t>
+            </w:r>
+            <w:r>
+              <w:rPr>
+                <w:rFonts w:asciiTheme="minorHAnsi" w:eastAsiaTheme="minorEastAsia" w:hAnsiTheme="minorHAnsi" w:cstheme="minorBidi"/>
+                <w:b w:val="0"/>
+                <w:caps w:val="0"/>
+                <w:sz w:val="22"/>
+              </w:rPr>
+              <w:tab/>
+            </w:r>
+            <w:r>
+              <w:rPr>
+                <w:rStyle w:val="Hyperlink"/>
+              </w:rPr>
+              <w:t>New Zealand</w:t>
+            </w:r>
+            <w:r>
+              <w:rPr>
+                <w:webHidden/>
+              </w:rPr>
+              <w:tab/>
+            </w:r>
+            <w:r>
+              <w:rPr>
+                <w:webHidden/>
+              </w:rPr>
+              <w:fldChar w:fldCharType="begin"/>
+            </w:r>
+            <w:r>
+              <w:rPr>
+                <w:webHidden/>
+              </w:rPr>
+              <w:instrText xml:space="preserve"> PAGEREF _Toc44182839 \h </w:instrText>
+            </w:r>
+            <w:r>
+              <w:rPr>
+                <w:webHidden/>
+              </w:rPr>
+            </w:r>
+            <w:r>
+              <w:rPr>
+                <w:webHidden/>
+              </w:rPr>
+              <w:fldChar w:fldCharType="separate"/>
+            </w:r>
+            <w:r>
+              <w:rPr>
+                <w:webHidden/>
+              </w:rPr>
+              <w:t>4</w:t>
+            </w:r>
+            <w:r>
+              <w:rPr>
+                <w:webHidden/>
+              </w:rPr>
+              <w:fldChar w:fldCharType="end"/>
+            </w:r>
+          </w:hyperlink>
+        </w:p>
+        <w:p>
+          <w:pPr>
+            <w:pStyle w:val="TOC1"/>
+            <w:rPr>
+              <w:rFonts w:asciiTheme="minorHAnsi" w:eastAsiaTheme="minorEastAsia" w:hAnsiTheme="minorHAnsi" w:cstheme="minorBidi"/>
+              <w:b w:val="0"/>
+              <w:caps w:val="0"/>
+              <w:sz w:val="22"/>
+            </w:rPr>
+          </w:pPr>
+          <w:hyperlink w:anchor="_Toc44182840" w:history="1">
+            <w:r>
+              <w:rPr>
+                <w:rStyle w:val="Hyperlink"/>
+              </w:rPr>
+              <w:t>4.</w:t>
+            </w:r>
+            <w:r>
+              <w:rPr>
+                <w:rFonts w:asciiTheme="minorHAnsi" w:eastAsiaTheme="minorEastAsia" w:hAnsiTheme="minorHAnsi" w:cstheme="minorBidi"/>
+                <w:b w:val="0"/>
+                <w:caps w:val="0"/>
+                <w:sz w:val="22"/>
+              </w:rPr>
+              <w:tab/>
+            </w:r>
+            <w:r>
+              <w:rPr>
+                <w:rStyle w:val="Hyperlink"/>
+              </w:rPr>
+              <w:t>Slovakia</w:t>
+            </w:r>
+            <w:r>
+              <w:rPr>
+                <w:webHidden/>
+              </w:rPr>
+              <w:tab/>
+            </w:r>
+            <w:r>
+              <w:rPr>
+                <w:webHidden/>
+              </w:rPr>
+              <w:fldChar w:fldCharType="begin"/>
+            </w:r>
+            <w:r>
+              <w:rPr>
+                <w:webHidden/>
+              </w:rPr>
+              <w:instrText xml:space="preserve"> PAGEREF _Toc44182840 \h </w:instrText>
+            </w:r>
+            <w:r>
+              <w:rPr>
+                <w:webHidden/>
+              </w:rPr>
+            </w:r>
+            <w:r>
+              <w:rPr>
+                <w:webHidden/>
+              </w:rPr>
+              <w:fldChar w:fldCharType="separate"/>
+            </w:r>
+            <w:r>
+              <w:rPr>
+                <w:webHidden/>
+              </w:rPr>
               <w:t>5</w:t>
+            </w:r>
+            <w:r>
+              <w:rPr>
+                <w:webHidden/>
+              </w:rPr>
+              <w:fldChar w:fldCharType="end"/>
+            </w:r>
+          </w:hyperlink>
+        </w:p>
+        <w:p>
+          <w:pPr>
+            <w:pStyle w:val="TOC1"/>
+            <w:rPr>
+              <w:rFonts w:asciiTheme="minorHAnsi" w:eastAsiaTheme="minorEastAsia" w:hAnsiTheme="minorHAnsi" w:cstheme="minorBidi"/>
+              <w:b w:val="0"/>
+              <w:caps w:val="0"/>
+              <w:sz w:val="22"/>
+            </w:rPr>
+          </w:pPr>
+          <w:hyperlink w:anchor="_Toc44182841" w:history="1">
+            <w:r>
+              <w:rPr>
+                <w:rStyle w:val="Hyperlink"/>
+              </w:rPr>
+              <w:t>5.</w:t>
+            </w:r>
+            <w:r>
+              <w:rPr>
+                <w:rFonts w:asciiTheme="minorHAnsi" w:eastAsiaTheme="minorEastAsia" w:hAnsiTheme="minorHAnsi" w:cstheme="minorBidi"/>
+                <w:b w:val="0"/>
+                <w:caps w:val="0"/>
+                <w:sz w:val="22"/>
+              </w:rPr>
+              <w:tab/>
+            </w:r>
+            <w:r>
+              <w:rPr>
+                <w:rStyle w:val="Hyperlink"/>
+              </w:rPr>
+              <w:t>Taiwan</w:t>
+            </w:r>
+            <w:r>
+              <w:rPr>
+                <w:webHidden/>
+              </w:rPr>
+              <w:tab/>
+            </w:r>
+            <w:r>
+              <w:rPr>
+                <w:webHidden/>
+              </w:rPr>
+              <w:fldChar w:fldCharType="begin"/>
+            </w:r>
+            <w:r>
+              <w:rPr>
+                <w:webHidden/>
+              </w:rPr>
+              <w:instrText xml:space="preserve"> PAGEREF _Toc44182841 \h </w:instrText>
+            </w:r>
+            <w:r>
+              <w:rPr>
+                <w:webHidden/>
+              </w:rPr>
+            </w:r>
+            <w:r>
+              <w:rPr>
+                <w:webHidden/>
+              </w:rPr>
+              <w:fldChar w:fldCharType="separate"/>
+            </w:r>
+            <w:r>
+              <w:rPr>
+                <w:webHidden/>
+              </w:rPr>
+              <w:t>6</w:t>
             </w:r>
             <w:r>
               <w:rPr>
@@ -742,12 +829,12 @@
               <w:sz w:val="22"/>
             </w:rPr>
           </w:pPr>
-          <w:hyperlink w:anchor="_Toc44154826" w:history="1">
+          <w:hyperlink w:anchor="_Toc44182842" w:history="1">
             <w:r>
               <w:rPr>
                 <w:rStyle w:val="Hyperlink"/>
               </w:rPr>
-              <w:t>4.3.</w:t>
+              <w:t>5.1.</w:t>
             </w:r>
             <w:r>
               <w:rPr>
@@ -761,7 +848,7 @@
               <w:rPr>
                 <w:rStyle w:val="Hyperlink"/>
               </w:rPr>
-              <w:t>biggest cities</w:t>
+              <w:t>COVID-19 cases</w:t>
             </w:r>
             <w:r>
               <w:rPr>
@@ -779,82 +866,7 @@
               <w:rPr>
                 <w:webHidden/>
               </w:rPr>
-              <w:instrText xml:space="preserve"> PAGEREF _Toc44154826 \h </w:instrText>
-            </w:r>
-            <w:r>
-              <w:rPr>
-                <w:webHidden/>
-              </w:rPr>
-            </w:r>
-            <w:r>
-              <w:rPr>
-                <w:webHidden/>
-              </w:rPr>
-              <w:fldChar w:fldCharType="separate"/>
-            </w:r>
-            <w:r>
-              <w:rPr>
-                <w:webHidden/>
-              </w:rPr>
-              <w:t>6</w:t>
-            </w:r>
-            <w:r>
-              <w:rPr>
-                <w:webHidden/>
-              </w:rPr>
-              <w:fldChar w:fldCharType="end"/>
-            </w:r>
-          </w:hyperlink>
-        </w:p>
-        <w:p>
-          <w:pPr>
-            <w:pStyle w:val="TOC1"/>
-            <w:rPr>
-              <w:rFonts w:asciiTheme="minorHAnsi" w:eastAsiaTheme="minorEastAsia" w:hAnsiTheme="minorHAnsi" w:cstheme="minorBidi"/>
-              <w:b w:val="0"/>
-              <w:caps w:val="0"/>
-              <w:sz w:val="22"/>
-            </w:rPr>
-          </w:pPr>
-          <w:hyperlink w:anchor="_Toc44154827" w:history="1">
-            <w:r>
-              <w:rPr>
-                <w:rStyle w:val="Hyperlink"/>
-              </w:rPr>
-              <w:t>5.</w:t>
-            </w:r>
-            <w:r>
-              <w:rPr>
-                <w:rFonts w:asciiTheme="minorHAnsi" w:eastAsiaTheme="minorEastAsia" w:hAnsiTheme="minorHAnsi" w:cstheme="minorBidi"/>
-                <w:b w:val="0"/>
-                <w:caps w:val="0"/>
-                <w:sz w:val="22"/>
-              </w:rPr>
-              <w:tab/>
-            </w:r>
-            <w:r>
-              <w:rPr>
-                <w:rStyle w:val="Hyperlink"/>
-              </w:rPr>
-              <w:t>Vietnam</w:t>
-            </w:r>
-            <w:r>
-              <w:rPr>
-                <w:webHidden/>
-              </w:rPr>
-              <w:tab/>
-            </w:r>
-            <w:r>
-              <w:rPr>
-                <w:webHidden/>
-              </w:rPr>
-              <w:fldChar w:fldCharType="begin"/>
-            </w:r>
-            <w:r>
-              <w:rPr>
-                <w:webHidden/>
-              </w:rPr>
-              <w:instrText xml:space="preserve"> PAGEREF _Toc44154827 \h </w:instrText>
+              <w:instrText xml:space="preserve"> PAGEREF _Toc44182842 \h </w:instrText>
             </w:r>
             <w:r>
               <w:rPr>
@@ -893,12 +905,12 @@
               <w:sz w:val="22"/>
             </w:rPr>
           </w:pPr>
-          <w:hyperlink w:anchor="_Toc44154828" w:history="1">
+          <w:hyperlink w:anchor="_Toc44182843" w:history="1">
             <w:r>
               <w:rPr>
                 <w:rStyle w:val="Hyperlink"/>
               </w:rPr>
-              <w:t>5.1.</w:t>
+              <w:t>5.2.</w:t>
             </w:r>
             <w:r>
               <w:rPr>
@@ -912,7 +924,7 @@
               <w:rPr>
                 <w:rStyle w:val="Hyperlink"/>
               </w:rPr>
-              <w:t>COVID-19 cases</w:t>
+              <w:t>population</w:t>
             </w:r>
             <w:r>
               <w:rPr>
@@ -930,81 +942,7 @@
               <w:rPr>
                 <w:webHidden/>
               </w:rPr>
-              <w:instrText xml:space="preserve"> PAGEREF _Toc44154828 \h </w:instrText>
-            </w:r>
-            <w:r>
-              <w:rPr>
-                <w:webHidden/>
-              </w:rPr>
-            </w:r>
-            <w:r>
-              <w:rPr>
-                <w:webHidden/>
-              </w:rPr>
-              <w:fldChar w:fldCharType="separate"/>
-            </w:r>
-            <w:r>
-              <w:rPr>
-                <w:webHidden/>
-              </w:rPr>
-              <w:t>6</w:t>
-            </w:r>
-            <w:r>
-              <w:rPr>
-                <w:webHidden/>
-              </w:rPr>
-              <w:fldChar w:fldCharType="end"/>
-            </w:r>
-          </w:hyperlink>
-        </w:p>
-        <w:p>
-          <w:pPr>
-            <w:pStyle w:val="TOC3"/>
-            <w:tabs>
-              <w:tab w:val="left" w:pos="1680"/>
-            </w:tabs>
-            <w:rPr>
-              <w:rFonts w:asciiTheme="minorHAnsi" w:eastAsiaTheme="minorEastAsia" w:hAnsiTheme="minorHAnsi" w:cstheme="minorBidi"/>
-              <w:sz w:val="22"/>
-            </w:rPr>
-          </w:pPr>
-          <w:hyperlink w:anchor="_Toc44154829" w:history="1">
-            <w:r>
-              <w:rPr>
-                <w:rStyle w:val="Hyperlink"/>
-              </w:rPr>
-              <w:t>5.1.1.</w:t>
-            </w:r>
-            <w:r>
-              <w:rPr>
-                <w:rFonts w:asciiTheme="minorHAnsi" w:eastAsiaTheme="minorEastAsia" w:hAnsiTheme="minorHAnsi" w:cstheme="minorBidi"/>
-                <w:sz w:val="22"/>
-              </w:rPr>
-              <w:tab/>
-            </w:r>
-            <w:r>
-              <w:rPr>
-                <w:rStyle w:val="Hyperlink"/>
-              </w:rPr>
-              <w:t>timeline</w:t>
-            </w:r>
-            <w:r>
-              <w:rPr>
-                <w:webHidden/>
-              </w:rPr>
-              <w:tab/>
-            </w:r>
-            <w:r>
-              <w:rPr>
-                <w:webHidden/>
-              </w:rPr>
-              <w:fldChar w:fldCharType="begin"/>
-            </w:r>
-            <w:r>
-              <w:rPr>
-                <w:webHidden/>
-              </w:rPr>
-              <w:instrText xml:space="preserve"> PAGEREF _Toc44154829 \h </w:instrText>
+              <w:instrText xml:space="preserve"> PAGEREF _Toc44182843 \h </w:instrText>
             </w:r>
             <w:r>
               <w:rPr>
@@ -1043,12 +981,12 @@
               <w:sz w:val="22"/>
             </w:rPr>
           </w:pPr>
-          <w:hyperlink w:anchor="_Toc44154830" w:history="1">
+          <w:hyperlink w:anchor="_Toc44182844" w:history="1">
             <w:r>
               <w:rPr>
                 <w:rStyle w:val="Hyperlink"/>
               </w:rPr>
-              <w:t>5.2.</w:t>
+              <w:t>5.3.</w:t>
             </w:r>
             <w:r>
               <w:rPr>
@@ -1062,7 +1000,7 @@
               <w:rPr>
                 <w:rStyle w:val="Hyperlink"/>
               </w:rPr>
-              <w:t>population</w:t>
+              <w:t>biggest cities</w:t>
             </w:r>
             <w:r>
               <w:rPr>
@@ -1080,7 +1018,82 @@
               <w:rPr>
                 <w:webHidden/>
               </w:rPr>
-              <w:instrText xml:space="preserve"> PAGEREF _Toc44154830 \h </w:instrText>
+              <w:instrText xml:space="preserve"> PAGEREF _Toc44182844 \h </w:instrText>
+            </w:r>
+            <w:r>
+              <w:rPr>
+                <w:webHidden/>
+              </w:rPr>
+            </w:r>
+            <w:r>
+              <w:rPr>
+                <w:webHidden/>
+              </w:rPr>
+              <w:fldChar w:fldCharType="separate"/>
+            </w:r>
+            <w:r>
+              <w:rPr>
+                <w:webHidden/>
+              </w:rPr>
+              <w:t>7</w:t>
+            </w:r>
+            <w:r>
+              <w:rPr>
+                <w:webHidden/>
+              </w:rPr>
+              <w:fldChar w:fldCharType="end"/>
+            </w:r>
+          </w:hyperlink>
+        </w:p>
+        <w:p>
+          <w:pPr>
+            <w:pStyle w:val="TOC1"/>
+            <w:rPr>
+              <w:rFonts w:asciiTheme="minorHAnsi" w:eastAsiaTheme="minorEastAsia" w:hAnsiTheme="minorHAnsi" w:cstheme="minorBidi"/>
+              <w:b w:val="0"/>
+              <w:caps w:val="0"/>
+              <w:sz w:val="22"/>
+            </w:rPr>
+          </w:pPr>
+          <w:hyperlink w:anchor="_Toc44182845" w:history="1">
+            <w:r>
+              <w:rPr>
+                <w:rStyle w:val="Hyperlink"/>
+              </w:rPr>
+              <w:t>6.</w:t>
+            </w:r>
+            <w:r>
+              <w:rPr>
+                <w:rFonts w:asciiTheme="minorHAnsi" w:eastAsiaTheme="minorEastAsia" w:hAnsiTheme="minorHAnsi" w:cstheme="minorBidi"/>
+                <w:b w:val="0"/>
+                <w:caps w:val="0"/>
+                <w:sz w:val="22"/>
+              </w:rPr>
+              <w:tab/>
+            </w:r>
+            <w:r>
+              <w:rPr>
+                <w:rStyle w:val="Hyperlink"/>
+              </w:rPr>
+              <w:t>Vietnam</w:t>
+            </w:r>
+            <w:r>
+              <w:rPr>
+                <w:webHidden/>
+              </w:rPr>
+              <w:tab/>
+            </w:r>
+            <w:r>
+              <w:rPr>
+                <w:webHidden/>
+              </w:rPr>
+              <w:fldChar w:fldCharType="begin"/>
+            </w:r>
+            <w:r>
+              <w:rPr>
+                <w:webHidden/>
+              </w:rPr>
+              <w:instrText xml:space="preserve"> PAGEREF _Toc44182845 \h </w:instrText>
             </w:r>
             <w:r>
               <w:rPr>
@@ -1119,12 +1132,12 @@
               <w:sz w:val="22"/>
             </w:rPr>
           </w:pPr>
-          <w:hyperlink w:anchor="_Toc44154831" w:history="1">
+          <w:hyperlink w:anchor="_Toc44182846" w:history="1">
             <w:r>
               <w:rPr>
                 <w:rStyle w:val="Hyperlink"/>
               </w:rPr>
-              <w:t>5.3.</w:t>
+              <w:t>6.1.</w:t>
             </w:r>
             <w:r>
               <w:rPr>
@@ -1138,7 +1151,7 @@
               <w:rPr>
                 <w:rStyle w:val="Hyperlink"/>
               </w:rPr>
-              <w:t>biggest cities</w:t>
+              <w:t>COVID-19 cases</w:t>
             </w:r>
             <w:r>
               <w:rPr>
@@ -1156,7 +1169,7 @@
               <w:rPr>
                 <w:webHidden/>
               </w:rPr>
-              <w:instrText xml:space="preserve"> PAGEREF _Toc44154831 \h </w:instrText>
+              <w:instrText xml:space="preserve"> PAGEREF _Toc44182846 \h </w:instrText>
             </w:r>
             <w:r>
               <w:rPr>
@@ -1173,7 +1186,7 @@
               <w:rPr>
                 <w:webHidden/>
               </w:rPr>
-              <w:t>8</w:t>
+              <w:t>7</w:t>
             </w:r>
             <w:r>
               <w:rPr>
@@ -1185,26 +1198,25 @@
         </w:p>
         <w:p>
           <w:pPr>
-            <w:pStyle w:val="TOC1"/>
+            <w:pStyle w:val="TOC3"/>
+            <w:tabs>
+              <w:tab w:val="left" w:pos="1680"/>
+            </w:tabs>
             <w:rPr>
               <w:rFonts w:asciiTheme="minorHAnsi" w:eastAsiaTheme="minorEastAsia" w:hAnsiTheme="minorHAnsi" w:cstheme="minorBidi"/>
-              <w:b w:val="0"/>
-              <w:caps w:val="0"/>
               <w:sz w:val="22"/>
             </w:rPr>
           </w:pPr>
-          <w:hyperlink w:anchor="_Toc44154832" w:history="1">
+          <w:hyperlink w:anchor="_Toc44182847" w:history="1">
             <w:r>
               <w:rPr>
                 <w:rStyle w:val="Hyperlink"/>
               </w:rPr>
-              <w:t>6.</w:t>
+              <w:t>6.1.1.</w:t>
             </w:r>
             <w:r>
               <w:rPr>
                 <w:rFonts w:asciiTheme="minorHAnsi" w:eastAsiaTheme="minorEastAsia" w:hAnsiTheme="minorHAnsi" w:cstheme="minorBidi"/>
-                <w:b w:val="0"/>
-                <w:caps w:val="0"/>
                 <w:sz w:val="22"/>
               </w:rPr>
               <w:tab/>
@@ -1213,7 +1225,7 @@
               <w:rPr>
                 <w:rStyle w:val="Hyperlink"/>
               </w:rPr>
-              <w:t>Slovakia</w:t>
+              <w:t>timeline</w:t>
             </w:r>
             <w:r>
               <w:rPr>
@@ -1231,7 +1243,7 @@
               <w:rPr>
                 <w:webHidden/>
               </w:rPr>
-              <w:instrText xml:space="preserve"> PAGEREF _Toc44154832 \h </w:instrText>
+              <w:instrText xml:space="preserve"> PAGEREF _Toc44182847 \h </w:instrText>
             </w:r>
             <w:r>
               <w:rPr>
@@ -1248,7 +1260,159 @@
               <w:rPr>
                 <w:webHidden/>
               </w:rPr>
+              <w:t>7</w:t>
+            </w:r>
+            <w:r>
+              <w:rPr>
+                <w:webHidden/>
+              </w:rPr>
+              <w:fldChar w:fldCharType="end"/>
+            </w:r>
+          </w:hyperlink>
+        </w:p>
+        <w:p>
+          <w:pPr>
+            <w:pStyle w:val="TOC2"/>
+            <w:tabs>
+              <w:tab w:val="left" w:pos="1276"/>
+            </w:tabs>
+            <w:rPr>
+              <w:rFonts w:asciiTheme="minorHAnsi" w:eastAsiaTheme="minorEastAsia" w:hAnsiTheme="minorHAnsi" w:cstheme="minorBidi"/>
+              <w:smallCaps w:val="0"/>
+              <w:sz w:val="22"/>
+            </w:rPr>
+          </w:pPr>
+          <w:hyperlink w:anchor="_Toc44182848" w:history="1">
+            <w:r>
+              <w:rPr>
+                <w:rStyle w:val="Hyperlink"/>
+              </w:rPr>
+              <w:t>6.2.</w:t>
+            </w:r>
+            <w:r>
+              <w:rPr>
+                <w:rFonts w:asciiTheme="minorHAnsi" w:eastAsiaTheme="minorEastAsia" w:hAnsiTheme="minorHAnsi" w:cstheme="minorBidi"/>
+                <w:smallCaps w:val="0"/>
+                <w:sz w:val="22"/>
+              </w:rPr>
+              <w:tab/>
+            </w:r>
+            <w:r>
+              <w:rPr>
+                <w:rStyle w:val="Hyperlink"/>
+              </w:rPr>
+              <w:t>population</w:t>
+            </w:r>
+            <w:r>
+              <w:rPr>
+                <w:webHidden/>
+              </w:rPr>
+              <w:tab/>
+            </w:r>
+            <w:r>
+              <w:rPr>
+                <w:webHidden/>
+              </w:rPr>
+              <w:fldChar w:fldCharType="begin"/>
+            </w:r>
+            <w:r>
+              <w:rPr>
+                <w:webHidden/>
+              </w:rPr>
+              <w:instrText xml:space="preserve"> PAGEREF _Toc44182848 \h </w:instrText>
+            </w:r>
+            <w:r>
+              <w:rPr>
+                <w:webHidden/>
+              </w:rPr>
+            </w:r>
+            <w:r>
+              <w:rPr>
+                <w:webHidden/>
+              </w:rPr>
+              <w:fldChar w:fldCharType="separate"/>
+            </w:r>
+            <w:r>
+              <w:rPr>
+                <w:webHidden/>
+              </w:rPr>
               <w:t>8</w:t>
+            </w:r>
+            <w:r>
+              <w:rPr>
+                <w:webHidden/>
+              </w:rPr>
+              <w:fldChar w:fldCharType="end"/>
+            </w:r>
+          </w:hyperlink>
+        </w:p>
+        <w:p>
+          <w:pPr>
+            <w:pStyle w:val="TOC2"/>
+            <w:tabs>
+              <w:tab w:val="left" w:pos="1276"/>
+            </w:tabs>
+            <w:rPr>
+              <w:rFonts w:asciiTheme="minorHAnsi" w:eastAsiaTheme="minorEastAsia" w:hAnsiTheme="minorHAnsi" w:cstheme="minorBidi"/>
+              <w:smallCaps w:val="0"/>
+              <w:sz w:val="22"/>
+            </w:rPr>
+          </w:pPr>
+          <w:hyperlink w:anchor="_Toc44182849" w:history="1">
+            <w:r>
+              <w:rPr>
+                <w:rStyle w:val="Hyperlink"/>
+              </w:rPr>
+              <w:t>6.3.</w:t>
+            </w:r>
+            <w:r>
+              <w:rPr>
+                <w:rFonts w:asciiTheme="minorHAnsi" w:eastAsiaTheme="minorEastAsia" w:hAnsiTheme="minorHAnsi" w:cstheme="minorBidi"/>
+                <w:smallCaps w:val="0"/>
+                <w:sz w:val="22"/>
+              </w:rPr>
+              <w:tab/>
+            </w:r>
+            <w:r>
+              <w:rPr>
+                <w:rStyle w:val="Hyperlink"/>
+              </w:rPr>
+              <w:t>biggest cities</w:t>
+            </w:r>
+            <w:r>
+              <w:rPr>
+                <w:webHidden/>
+              </w:rPr>
+              <w:tab/>
+            </w:r>
+            <w:r>
+              <w:rPr>
+                <w:webHidden/>
+              </w:rPr>
+              <w:fldChar w:fldCharType="begin"/>
+            </w:r>
+            <w:r>
+              <w:rPr>
+                <w:webHidden/>
+              </w:rPr>
+              <w:instrText xml:space="preserve"> PAGEREF _Toc44182849 \h </w:instrText>
+            </w:r>
+            <w:r>
+              <w:rPr>
+                <w:webHidden/>
+              </w:rPr>
+            </w:r>
+            <w:r>
+              <w:rPr>
+                <w:webHidden/>
+              </w:rPr>
+              <w:fldChar w:fldCharType="separate"/>
+            </w:r>
+            <w:r>
+              <w:rPr>
+                <w:webHidden/>
+              </w:rPr>
+              <w:t>9</w:t>
             </w:r>
             <w:r>
               <w:rPr>
@@ -1277,7 +1441,7 @@
       <w:pPr>
         <w:pStyle w:val="Heading1"/>
       </w:pPr>
-      <w:bookmarkStart w:id="0" w:name="_Toc44154817"/>
+      <w:bookmarkStart w:id="0" w:name="_Toc44182832"/>
       <w:r>
         <w:t>Hong Kong</w:t>
       </w:r>
@@ -1285,11 +1449,13 @@
     </w:p>
     <w:p/>
     <w:p>
-      <w:pPr>
-        <w:pStyle w:val="Heading2"/>
-      </w:pPr>
+      <w:bookmarkStart w:id="1" w:name="_Toc44182833"/>
       <w:r>
         <w:t>COVID-19 cases</w:t>
+      </w:r>
+      <w:bookmarkEnd w:id="1"/>
+      <w:r>
+        <w:t xml:space="preserve"> (@ June 22)</w:t>
       </w:r>
     </w:p>
     <w:p>
@@ -1297,6 +1463,7 @@
         <w:pStyle w:val="NormalWeb"/>
         <w:shd w:val="clear" w:color="auto" w:fill="FDFDFD"/>
         <w:spacing w:before="0" w:beforeAutospacing="0" w:after="225" w:afterAutospacing="0"/>
+        <w:jc w:val="center"/>
         <w:rPr>
           <w:rFonts w:ascii="Segoe UI" w:hAnsi="Segoe UI" w:cs="Segoe UI"/>
           <w:color w:val="111111"/>
@@ -1359,12 +1526,15 @@
       </w:r>
     </w:p>
     <w:p>
-      <w:pPr>
-        <w:pStyle w:val="Heading2"/>
-      </w:pPr>
-      <w:r>
-        <w:lastRenderedPageBreak/>
+      <w:bookmarkStart w:id="2" w:name="_Toc44182834"/>
+    </w:p>
+    <w:p>
+      <w:r>
         <w:t>population</w:t>
+      </w:r>
+      <w:bookmarkEnd w:id="2"/>
+      <w:r>
+        <w:t xml:space="preserve"> and biggest cities</w:t>
       </w:r>
     </w:p>
     <w:p>
@@ -1372,6 +1542,7 @@
         <w:pStyle w:val="NormalWeb"/>
         <w:shd w:val="clear" w:color="auto" w:fill="FDFDFD"/>
         <w:spacing w:before="0" w:beforeAutospacing="0" w:after="225" w:afterAutospacing="0"/>
+        <w:jc w:val="center"/>
         <w:rPr>
           <w:rFonts w:ascii="Segoe UI" w:hAnsi="Segoe UI" w:cs="Segoe UI"/>
           <w:color w:val="111111"/>
@@ -1383,6 +1554,7 @@
           <w:noProof/>
           <w:color w:val="111111"/>
         </w:rPr>
+        <w:lastRenderedPageBreak/>
         <w:drawing>
           <wp:inline distT="0" distB="0" distL="0" distR="0" wp14:anchorId="29EFDCB6" wp14:editId="141EBACF">
             <wp:extent cx="2847975" cy="1589319"/>
@@ -1438,6 +1610,7 @@
         <w:pStyle w:val="NormalWeb"/>
         <w:shd w:val="clear" w:color="auto" w:fill="FDFDFD"/>
         <w:spacing w:before="0" w:beforeAutospacing="0" w:after="225" w:afterAutospacing="0"/>
+        <w:jc w:val="center"/>
         <w:rPr>
           <w:rFonts w:ascii="Segoe UI" w:hAnsi="Segoe UI" w:cs="Segoe UI"/>
           <w:color w:val="111111"/>
@@ -1500,20 +1673,18 @@
       </w:r>
     </w:p>
     <w:p>
-      <w:pPr>
-        <w:pStyle w:val="Heading2"/>
-      </w:pPr>
-      <w:bookmarkStart w:id="1" w:name="_Toc44154818"/>
+      <w:bookmarkStart w:id="3" w:name="_Toc44182835"/>
       <w:r>
         <w:t>biggest cities</w:t>
       </w:r>
-      <w:bookmarkEnd w:id="1"/>
+      <w:bookmarkEnd w:id="3"/>
     </w:p>
     <w:p>
       <w:pPr>
         <w:pStyle w:val="NormalWeb"/>
         <w:shd w:val="clear" w:color="auto" w:fill="FDFDFD"/>
         <w:spacing w:before="0" w:beforeAutospacing="0" w:after="225" w:afterAutospacing="0"/>
+        <w:jc w:val="center"/>
         <w:rPr>
           <w:rFonts w:ascii="Segoe UI" w:hAnsi="Segoe UI" w:cs="Segoe UI"/>
           <w:color w:val="111111"/>
@@ -1588,27 +1759,34 @@
       <w:pPr>
         <w:pStyle w:val="Heading1"/>
       </w:pPr>
-      <w:bookmarkStart w:id="2" w:name="_Toc44154819"/>
+      <w:bookmarkStart w:id="4" w:name="_Toc44182836"/>
       <w:r>
         <w:t>Mongolia</w:t>
       </w:r>
-      <w:bookmarkEnd w:id="2"/>
-    </w:p>
-    <w:p>
-      <w:pPr>
-        <w:pStyle w:val="Heading2"/>
-      </w:pPr>
-      <w:bookmarkStart w:id="3" w:name="_Toc44154820"/>
+      <w:bookmarkEnd w:id="4"/>
+    </w:p>
+    <w:p>
+      <w:bookmarkStart w:id="5" w:name="_Toc44182837"/>
+    </w:p>
+    <w:p>
       <w:r>
         <w:t>COVID-19 cases</w:t>
       </w:r>
-      <w:bookmarkEnd w:id="3"/>
-    </w:p>
+      <w:bookmarkEnd w:id="5"/>
+      <w:r>
+        <w:t xml:space="preserve"> </w:t>
+      </w:r>
+      <w:r>
+        <w:t>(@ June 22)</w:t>
+      </w:r>
+    </w:p>
+    <w:p/>
     <w:p>
       <w:pPr>
         <w:pStyle w:val="NormalWeb"/>
         <w:shd w:val="clear" w:color="auto" w:fill="FDFDFD"/>
         <w:spacing w:before="0" w:beforeAutospacing="0" w:after="225" w:afterAutospacing="0"/>
+        <w:jc w:val="center"/>
         <w:rPr>
           <w:rFonts w:ascii="Segoe UI" w:hAnsi="Segoe UI" w:cs="Segoe UI"/>
           <w:color w:val="111111"/>
@@ -1671,20 +1849,20 @@
       </w:r>
     </w:p>
     <w:p>
-      <w:pPr>
-        <w:pStyle w:val="Heading2"/>
-      </w:pPr>
-      <w:bookmarkStart w:id="4" w:name="_Toc44154821"/>
+      <w:bookmarkStart w:id="6" w:name="_Toc44182838"/>
+    </w:p>
+    <w:p>
       <w:r>
         <w:t>population: 3.15 million</w:t>
       </w:r>
-      <w:bookmarkEnd w:id="4"/>
+      <w:bookmarkEnd w:id="6"/>
     </w:p>
     <w:p>
       <w:pPr>
         <w:pStyle w:val="NormalWeb"/>
         <w:shd w:val="clear" w:color="auto" w:fill="FDFDFD"/>
         <w:spacing w:before="0" w:beforeAutospacing="0" w:after="225" w:afterAutospacing="0"/>
+        <w:jc w:val="center"/>
         <w:rPr>
           <w:rFonts w:ascii="Segoe UI" w:hAnsi="Segoe UI" w:cs="Segoe UI"/>
           <w:color w:val="111111"/>
@@ -1751,6 +1929,7 @@
         <w:pStyle w:val="NormalWeb"/>
         <w:shd w:val="clear" w:color="auto" w:fill="FDFDFD"/>
         <w:spacing w:before="0" w:beforeAutospacing="0" w:after="225" w:afterAutospacing="0"/>
+        <w:jc w:val="center"/>
         <w:rPr>
           <w:rFonts w:ascii="Segoe UI" w:hAnsi="Segoe UI" w:cs="Segoe UI"/>
           <w:color w:val="111111"/>
@@ -1826,6 +2005,7 @@
         <w:pStyle w:val="NormalWeb"/>
         <w:shd w:val="clear" w:color="auto" w:fill="FDFDFD"/>
         <w:spacing w:before="0" w:beforeAutospacing="0" w:after="225" w:afterAutospacing="0"/>
+        <w:jc w:val="center"/>
         <w:rPr>
           <w:rFonts w:ascii="Segoe UI" w:hAnsi="Segoe UI" w:cs="Segoe UI"/>
           <w:color w:val="111111"/>
@@ -1838,9 +2018,9 @@
           <w:color w:val="111111"/>
         </w:rPr>
         <w:drawing>
-          <wp:inline distT="0" distB="0" distL="0" distR="0" wp14:anchorId="715D66EF" wp14:editId="783390EE">
-            <wp:extent cx="5943600" cy="2390775"/>
-            <wp:effectExtent l="0" t="0" r="0" b="9525"/>
+          <wp:inline distT="0" distB="0" distL="0" distR="0" wp14:anchorId="715D66EF" wp14:editId="36F119E1">
+            <wp:extent cx="4913876" cy="1976575"/>
+            <wp:effectExtent l="0" t="0" r="1270" b="5080"/>
             <wp:docPr id="13" name="Picture 13"/>
             <wp:cNvGraphicFramePr>
               <a:graphicFrameLocks xmlns:a="http://schemas.openxmlformats.org/drawingml/2006/main" noChangeAspect="1"/>
@@ -1870,7 +2050,7 @@
                   <pic:spPr bwMode="auto">
                     <a:xfrm>
                       <a:off x="0" y="0"/>
-                      <a:ext cx="5943600" cy="2390775"/>
+                      <a:ext cx="4915013" cy="1977032"/>
                     </a:xfrm>
                     <a:prstGeom prst="rect">
                       <a:avLst/>
@@ -1892,69 +2072,128 @@
         <w:pStyle w:val="NormalWeb"/>
         <w:shd w:val="clear" w:color="auto" w:fill="FDFDFD"/>
         <w:spacing w:before="0" w:beforeAutospacing="0" w:after="225" w:afterAutospacing="0"/>
+        <w:jc w:val="center"/>
         <w:rPr>
           <w:rFonts w:ascii="Segoe UI" w:hAnsi="Segoe UI" w:cs="Segoe UI"/>
           <w:color w:val="111111"/>
         </w:rPr>
       </w:pPr>
-    </w:p>
-    <w:p>
-      <w:pPr>
-        <w:pStyle w:val="NormalWeb"/>
-        <w:shd w:val="clear" w:color="auto" w:fill="FDFDFD"/>
-        <w:spacing w:before="0" w:beforeAutospacing="0" w:after="225" w:afterAutospacing="0"/>
+      <w:r>
         <w:rPr>
           <w:rFonts w:ascii="Segoe UI" w:hAnsi="Segoe UI" w:cs="Segoe UI"/>
+          <w:noProof/>
           <w:color w:val="111111"/>
         </w:rPr>
-      </w:pPr>
+        <w:drawing>
+          <wp:inline distT="0" distB="0" distL="0" distR="0" wp14:anchorId="6AA19397" wp14:editId="79C08F9C">
+            <wp:extent cx="5438775" cy="2529960"/>
+            <wp:effectExtent l="0" t="0" r="0" b="3810"/>
+            <wp:docPr id="3" name="Picture 3"/>
+            <wp:cNvGraphicFramePr>
+              <a:graphicFrameLocks xmlns:a="http://schemas.openxmlformats.org/drawingml/2006/main" noChangeAspect="1"/>
+            </wp:cNvGraphicFramePr>
+            <a:graphic xmlns:a="http://schemas.openxmlformats.org/drawingml/2006/main">
+              <a:graphicData uri="http://schemas.openxmlformats.org/drawingml/2006/picture">
+                <pic:pic xmlns:pic="http://schemas.openxmlformats.org/drawingml/2006/picture">
+                  <pic:nvPicPr>
+                    <pic:cNvPr id="0" name="Picture 18"/>
+                    <pic:cNvPicPr>
+                      <a:picLocks noChangeAspect="1" noChangeArrowheads="1"/>
+                    </pic:cNvPicPr>
+                  </pic:nvPicPr>
+                  <pic:blipFill>
+                    <a:blip r:embed="rId14">
+                      <a:extLst>
+                        <a:ext uri="{28A0092B-C50C-407E-A947-70E740481C1C}">
+                          <a14:useLocalDpi xmlns:a14="http://schemas.microsoft.com/office/drawing/2010/main" val="0"/>
+                        </a:ext>
+                      </a:extLst>
+                    </a:blip>
+                    <a:srcRect/>
+                    <a:stretch>
+                      <a:fillRect/>
+                    </a:stretch>
+                  </pic:blipFill>
+                  <pic:spPr bwMode="auto">
+                    <a:xfrm>
+                      <a:off x="0" y="0"/>
+                      <a:ext cx="5438775" cy="2529960"/>
+                    </a:xfrm>
+                    <a:prstGeom prst="rect">
+                      <a:avLst/>
+                    </a:prstGeom>
+                    <a:noFill/>
+                    <a:ln>
+                      <a:noFill/>
+                    </a:ln>
+                  </pic:spPr>
+                </pic:pic>
+              </a:graphicData>
+            </a:graphic>
+          </wp:inline>
+        </w:drawing>
+      </w:r>
     </w:p>
     <w:p>
       <w:pPr>
         <w:pStyle w:val="Heading1"/>
       </w:pPr>
-      <w:bookmarkStart w:id="5" w:name="_Toc44154822"/>
-      <w:r>
+      <w:bookmarkStart w:id="7" w:name="_Toc44182839"/>
+      <w:r>
+        <w:lastRenderedPageBreak/>
         <w:t>New Zealand</w:t>
       </w:r>
-      <w:bookmarkEnd w:id="5"/>
+      <w:bookmarkEnd w:id="7"/>
+    </w:p>
+    <w:p>
+      <w:r>
+        <w:t>~1200 cases at June 25</w:t>
+      </w:r>
     </w:p>
     <w:p/>
     <w:p>
       <w:r>
-        <w:t>~1200 cases at June 25</w:t>
-      </w:r>
+        <w:t xml:space="preserve">population of </w:t>
+      </w:r>
+      <w:r>
+        <w:t xml:space="preserve">~4.5 million </w:t>
+      </w:r>
+    </w:p>
+    <w:p>
+      <w:bookmarkStart w:id="8" w:name="_Toc44182840"/>
+    </w:p>
+    <w:p>
+      <w:pPr>
+        <w:pStyle w:val="Heading1"/>
+      </w:pPr>
+      <w:r>
+        <w:t>Slovakia</w:t>
+      </w:r>
+      <w:bookmarkEnd w:id="8"/>
     </w:p>
     <w:p/>
     <w:p>
       <w:r>
-        <w:t xml:space="preserve">~4.5 million </w:t>
-      </w:r>
-    </w:p>
-    <w:p>
-      <w:pPr>
-        <w:pStyle w:val="Heading1"/>
-      </w:pPr>
-      <w:bookmarkStart w:id="6" w:name="_Toc44154823"/>
-      <w:bookmarkStart w:id="7" w:name="_Toc44154832"/>
-      <w:r>
-        <w:lastRenderedPageBreak/>
-        <w:t>Slovakia</w:t>
-      </w:r>
-      <w:bookmarkEnd w:id="7"/>
+        <w:t xml:space="preserve">- w/in 10 days </w:t>
+      </w:r>
+      <w:r>
+        <w:t xml:space="preserve">of first case, closed </w:t>
+      </w:r>
+      <w:r>
+        <w:t xml:space="preserve">borders, schools, restaurants etc. </w:t>
+      </w:r>
     </w:p>
     <w:p/>
     <w:p>
       <w:r>
-        <w:t xml:space="preserve">- w/in 10 days closing borders, schools, restaurants etc. </w:t>
-      </w:r>
-    </w:p>
-    <w:p>
-      <w:r>
         <w:t>- ordered masks to be worn and changed the culture around wearing them.</w:t>
       </w:r>
     </w:p>
-    <w:p>
+    <w:p/>
+    <w:p>
+      <w:pPr>
+        <w:jc w:val="center"/>
+      </w:pPr>
       <w:r>
         <w:rPr>
           <w:noProof/>
@@ -1975,7 +2214,7 @@
                     <pic:cNvPicPr/>
                   </pic:nvPicPr>
                   <pic:blipFill>
-                    <a:blip r:embed="rId14"/>
+                    <a:blip r:embed="rId15"/>
                     <a:stretch>
                       <a:fillRect/>
                     </a:stretch>
@@ -1997,6 +2236,7 @@
       </w:r>
     </w:p>
     <w:p/>
+    <w:p/>
     <w:p>
       <w:r>
         <w:t>By May 13 they had a day of no new cases.</w:t>
@@ -2004,10 +2244,14 @@
     </w:p>
     <w:p/>
     <w:p>
+      <w:pPr>
+        <w:jc w:val="center"/>
+      </w:pPr>
       <w:r>
         <w:rPr>
           <w:noProof/>
         </w:rPr>
+        <w:lastRenderedPageBreak/>
         <w:drawing>
           <wp:inline distT="0" distB="0" distL="0" distR="0" wp14:anchorId="790CD151" wp14:editId="7BC70456">
             <wp:extent cx="5943600" cy="3309620"/>
@@ -2024,7 +2268,7 @@
                     <pic:cNvPicPr/>
                   </pic:nvPicPr>
                   <pic:blipFill>
-                    <a:blip r:embed="rId15"/>
+                    <a:blip r:embed="rId16"/>
                     <a:stretch>
                       <a:fillRect/>
                     </a:stretch>
@@ -2049,27 +2293,31 @@
       <w:pPr>
         <w:pStyle w:val="Heading1"/>
       </w:pPr>
-      <w:r>
-        <w:lastRenderedPageBreak/>
+      <w:bookmarkStart w:id="9" w:name="_Toc44182841"/>
+      <w:r>
         <w:t>Taiwan</w:t>
       </w:r>
-      <w:bookmarkEnd w:id="6"/>
-    </w:p>
-    <w:p>
-      <w:pPr>
-        <w:pStyle w:val="Heading2"/>
-      </w:pPr>
-      <w:bookmarkStart w:id="8" w:name="_Toc44154824"/>
+      <w:bookmarkEnd w:id="9"/>
+    </w:p>
+    <w:p>
+      <w:bookmarkStart w:id="10" w:name="_Toc44182842"/>
       <w:r>
         <w:t>COVID-19 cases</w:t>
       </w:r>
-      <w:bookmarkEnd w:id="8"/>
+      <w:bookmarkEnd w:id="10"/>
+      <w:r>
+        <w:t xml:space="preserve"> </w:t>
+      </w:r>
+      <w:r>
+        <w:t>(@ June 22)</w:t>
+      </w:r>
     </w:p>
     <w:p>
       <w:pPr>
         <w:pStyle w:val="NormalWeb"/>
         <w:shd w:val="clear" w:color="auto" w:fill="FDFDFD"/>
         <w:spacing w:before="0" w:beforeAutospacing="0" w:after="225" w:afterAutospacing="0"/>
+        <w:jc w:val="center"/>
         <w:rPr>
           <w:rFonts w:ascii="Segoe UI" w:hAnsi="Segoe UI" w:cs="Segoe UI"/>
           <w:color w:val="111111"/>
@@ -2099,7 +2347,7 @@
                     </pic:cNvPicPr>
                   </pic:nvPicPr>
                   <pic:blipFill>
-                    <a:blip r:embed="rId16">
+                    <a:blip r:embed="rId17">
                       <a:extLst>
                         <a:ext uri="{28A0092B-C50C-407E-A947-70E740481C1C}">
                           <a14:useLocalDpi xmlns:a14="http://schemas.microsoft.com/office/drawing/2010/main" val="0"/>
@@ -2132,20 +2380,24 @@
       </w:r>
     </w:p>
     <w:p>
-      <w:pPr>
-        <w:pStyle w:val="Heading2"/>
-      </w:pPr>
-      <w:bookmarkStart w:id="9" w:name="_Toc44154825"/>
+      <w:bookmarkStart w:id="11" w:name="_Toc44182843"/>
+    </w:p>
+    <w:p>
       <w:r>
         <w:t>population</w:t>
       </w:r>
-      <w:bookmarkEnd w:id="9"/>
-    </w:p>
+      <w:bookmarkEnd w:id="11"/>
+      <w:r>
+        <w:t xml:space="preserve"> and biggest cities</w:t>
+      </w:r>
+    </w:p>
+    <w:p/>
     <w:p>
       <w:pPr>
         <w:pStyle w:val="NormalWeb"/>
         <w:shd w:val="clear" w:color="auto" w:fill="FDFDFD"/>
         <w:spacing w:before="0" w:beforeAutospacing="0" w:after="225" w:afterAutospacing="0"/>
+        <w:jc w:val="center"/>
         <w:rPr>
           <w:rFonts w:ascii="Segoe UI" w:hAnsi="Segoe UI" w:cs="Segoe UI"/>
           <w:color w:val="111111"/>
@@ -2175,7 +2427,7 @@
                     </pic:cNvPicPr>
                   </pic:nvPicPr>
                   <pic:blipFill>
-                    <a:blip r:embed="rId17">
+                    <a:blip r:embed="rId18">
                       <a:extLst>
                         <a:ext uri="{28A0092B-C50C-407E-A947-70E740481C1C}">
                           <a14:useLocalDpi xmlns:a14="http://schemas.microsoft.com/office/drawing/2010/main" val="0"/>
@@ -2212,6 +2464,7 @@
         <w:pStyle w:val="NormalWeb"/>
         <w:shd w:val="clear" w:color="auto" w:fill="FDFDFD"/>
         <w:spacing w:before="0" w:beforeAutospacing="0" w:after="225" w:afterAutospacing="0"/>
+        <w:jc w:val="center"/>
         <w:rPr>
           <w:rFonts w:ascii="Segoe UI" w:hAnsi="Segoe UI" w:cs="Segoe UI"/>
           <w:color w:val="111111"/>
@@ -2223,6 +2476,7 @@
           <w:noProof/>
           <w:color w:val="111111"/>
         </w:rPr>
+        <w:lastRenderedPageBreak/>
         <w:drawing>
           <wp:inline distT="0" distB="0" distL="0" distR="0" wp14:anchorId="65ECBD8D" wp14:editId="7C75E594">
             <wp:extent cx="2886075" cy="4038600"/>
@@ -2241,7 +2495,7 @@
                     </pic:cNvPicPr>
                   </pic:nvPicPr>
                   <pic:blipFill>
-                    <a:blip r:embed="rId18">
+                    <a:blip r:embed="rId19">
                       <a:extLst>
                         <a:ext uri="{28A0092B-C50C-407E-A947-70E740481C1C}">
                           <a14:useLocalDpi xmlns:a14="http://schemas.microsoft.com/office/drawing/2010/main" val="0"/>
@@ -2275,20 +2529,10 @@
     </w:p>
     <w:p>
       <w:pPr>
-        <w:pStyle w:val="Heading2"/>
-      </w:pPr>
-      <w:bookmarkStart w:id="10" w:name="_Toc44154826"/>
-      <w:r>
-        <w:lastRenderedPageBreak/>
-        <w:t>biggest cities</w:t>
-      </w:r>
-      <w:bookmarkEnd w:id="10"/>
-    </w:p>
-    <w:p>
-      <w:pPr>
         <w:pStyle w:val="NormalWeb"/>
         <w:shd w:val="clear" w:color="auto" w:fill="FDFDFD"/>
         <w:spacing w:before="0" w:beforeAutospacing="0" w:after="225" w:afterAutospacing="0"/>
+        <w:jc w:val="center"/>
         <w:rPr>
           <w:rFonts w:ascii="Segoe UI" w:hAnsi="Segoe UI" w:cs="Segoe UI"/>
           <w:color w:val="111111"/>
@@ -2318,7 +2562,7 @@
                     </pic:cNvPicPr>
                   </pic:nvPicPr>
                   <pic:blipFill>
-                    <a:blip r:embed="rId19">
+                    <a:blip r:embed="rId20">
                       <a:extLst>
                         <a:ext uri="{28A0092B-C50C-407E-A947-70E740481C1C}">
                           <a14:useLocalDpi xmlns:a14="http://schemas.microsoft.com/office/drawing/2010/main" val="0"/>
@@ -2355,28 +2599,33 @@
       <w:pPr>
         <w:pStyle w:val="Heading1"/>
       </w:pPr>
-      <w:bookmarkStart w:id="11" w:name="_Toc44154827"/>
+      <w:bookmarkStart w:id="12" w:name="_Toc44182845"/>
       <w:r>
         <w:t>Vietnam</w:t>
       </w:r>
-      <w:bookmarkEnd w:id="11"/>
+      <w:bookmarkEnd w:id="12"/>
     </w:p>
     <w:p/>
     <w:p>
-      <w:pPr>
-        <w:pStyle w:val="Heading2"/>
-      </w:pPr>
-      <w:bookmarkStart w:id="12" w:name="_Toc44154828"/>
+      <w:bookmarkStart w:id="13" w:name="_Toc44182846"/>
       <w:r>
         <w:t>COVID-19 cases</w:t>
       </w:r>
-      <w:bookmarkEnd w:id="12"/>
-    </w:p>
+      <w:bookmarkEnd w:id="13"/>
+      <w:r>
+        <w:t xml:space="preserve"> </w:t>
+      </w:r>
+      <w:r>
+        <w:t>(@ June 22)</w:t>
+      </w:r>
+    </w:p>
+    <w:p/>
     <w:p>
       <w:pPr>
         <w:pStyle w:val="NormalWeb"/>
         <w:shd w:val="clear" w:color="auto" w:fill="FDFDFD"/>
         <w:spacing w:before="0" w:beforeAutospacing="0" w:after="225" w:afterAutospacing="0"/>
+        <w:jc w:val="center"/>
         <w:rPr>
           <w:rFonts w:ascii="Segoe UI" w:hAnsi="Segoe UI" w:cs="Segoe UI"/>
           <w:color w:val="111111"/>
@@ -2388,6 +2637,7 @@
           <w:noProof/>
           <w:color w:val="111111"/>
         </w:rPr>
+        <w:lastRenderedPageBreak/>
         <w:drawing>
           <wp:inline distT="0" distB="0" distL="0" distR="0" wp14:anchorId="55CA6C30" wp14:editId="751BD5C4">
             <wp:extent cx="2886075" cy="1352550"/>
@@ -2406,7 +2656,7 @@
                     </pic:cNvPicPr>
                   </pic:nvPicPr>
                   <pic:blipFill>
-                    <a:blip r:embed="rId20">
+                    <a:blip r:embed="rId21">
                       <a:extLst>
                         <a:ext uri="{28A0092B-C50C-407E-A947-70E740481C1C}">
                           <a14:useLocalDpi xmlns:a14="http://schemas.microsoft.com/office/drawing/2010/main" val="0"/>
@@ -2439,242 +2689,87 @@
       </w:r>
     </w:p>
     <w:p>
+      <w:bookmarkStart w:id="14" w:name="_Toc44182848"/>
+    </w:p>
+    <w:p>
+      <w:r>
+        <w:t>population</w:t>
+      </w:r>
+      <w:bookmarkEnd w:id="14"/>
+      <w:r>
+        <w:t xml:space="preserve"> </w:t>
+      </w:r>
+      <w:r>
+        <w:t>95 million</w:t>
+      </w:r>
+    </w:p>
+    <w:p/>
+    <w:p>
+      <w:pPr>
+        <w:jc w:val="center"/>
+      </w:pPr>
+      <w:r>
+        <w:rPr>
+          <w:rFonts w:ascii="Segoe UI" w:hAnsi="Segoe UI" w:cs="Segoe UI"/>
+          <w:noProof/>
+          <w:color w:val="111111"/>
+        </w:rPr>
+        <w:drawing>
+          <wp:inline distT="0" distB="0" distL="0" distR="0" wp14:anchorId="7CA30EBD" wp14:editId="7884A4D5">
+            <wp:extent cx="3457575" cy="1878269"/>
+            <wp:effectExtent l="0" t="0" r="0" b="8255"/>
+            <wp:docPr id="5" name="Picture 5"/>
+            <wp:cNvGraphicFramePr>
+              <a:graphicFrameLocks xmlns:a="http://schemas.openxmlformats.org/drawingml/2006/main" noChangeAspect="1"/>
+            </wp:cNvGraphicFramePr>
+            <a:graphic xmlns:a="http://schemas.openxmlformats.org/drawingml/2006/main">
+              <a:graphicData uri="http://schemas.openxmlformats.org/drawingml/2006/picture">
+                <pic:pic xmlns:pic="http://schemas.openxmlformats.org/drawingml/2006/picture">
+                  <pic:nvPicPr>
+                    <pic:cNvPr id="0" name="Picture 16"/>
+                    <pic:cNvPicPr>
+                      <a:picLocks noChangeAspect="1" noChangeArrowheads="1"/>
+                    </pic:cNvPicPr>
+                  </pic:nvPicPr>
+                  <pic:blipFill>
+                    <a:blip r:embed="rId22">
+                      <a:extLst>
+                        <a:ext uri="{28A0092B-C50C-407E-A947-70E740481C1C}">
+                          <a14:useLocalDpi xmlns:a14="http://schemas.microsoft.com/office/drawing/2010/main" val="0"/>
+                        </a:ext>
+                      </a:extLst>
+                    </a:blip>
+                    <a:srcRect/>
+                    <a:stretch>
+                      <a:fillRect/>
+                    </a:stretch>
+                  </pic:blipFill>
+                  <pic:spPr bwMode="auto">
+                    <a:xfrm>
+                      <a:off x="0" y="0"/>
+                      <a:ext cx="3457575" cy="1878269"/>
+                    </a:xfrm>
+                    <a:prstGeom prst="rect">
+                      <a:avLst/>
+                    </a:prstGeom>
+                    <a:noFill/>
+                    <a:ln>
+                      <a:noFill/>
+                    </a:ln>
+                  </pic:spPr>
+                </pic:pic>
+              </a:graphicData>
+            </a:graphic>
+          </wp:inline>
+        </w:drawing>
+      </w:r>
+    </w:p>
+    <w:p>
       <w:pPr>
         <w:pStyle w:val="NormalWeb"/>
         <w:shd w:val="clear" w:color="auto" w:fill="FDFDFD"/>
         <w:spacing w:before="0" w:beforeAutospacing="0" w:after="225" w:afterAutospacing="0"/>
-        <w:rPr>
-          <w:rFonts w:ascii="Segoe UI" w:hAnsi="Segoe UI" w:cs="Segoe UI"/>
-          <w:color w:val="111111"/>
-        </w:rPr>
-      </w:pPr>
-    </w:p>
-    <w:p>
-      <w:pPr>
-        <w:pStyle w:val="Heading3"/>
-      </w:pPr>
-      <w:bookmarkStart w:id="13" w:name="_Toc44154829"/>
-      <w:r>
-        <w:t>timeline</w:t>
-      </w:r>
-      <w:bookmarkEnd w:id="13"/>
-    </w:p>
-    <w:p>
-      <w:pPr>
-        <w:rPr>
-          <w:szCs w:val="24"/>
-        </w:rPr>
-      </w:pPr>
-      <w:r>
-        <w:t xml:space="preserve">- </w:t>
-      </w:r>
-      <w:r>
-        <w:t>first two cases Jan 28 on flights from China.</w:t>
-      </w:r>
-    </w:p>
-    <w:p>
-      <w:r>
-        <w:t xml:space="preserve">- </w:t>
-      </w:r>
-      <w:r>
-        <w:t>schools closed since lunar new year (end Jan)</w:t>
-      </w:r>
-    </w:p>
-    <w:p>
-      <w:r>
-        <w:t xml:space="preserve">- </w:t>
-      </w:r>
-      <w:r>
-        <w:t>Feb 1 - suspended all flights from China. March 25 - all flights suspended</w:t>
-      </w:r>
-    </w:p>
-    <w:p>
-      <w:r>
-        <w:t xml:space="preserve">- </w:t>
-      </w:r>
-      <w:r>
-        <w:t>started huge contact tracing initiative</w:t>
-      </w:r>
-    </w:p>
-    <w:p>
-      <w:r>
-        <w:t xml:space="preserve">- </w:t>
-      </w:r>
-      <w:r>
-        <w:t>quarantined huge numbers of people and tested them.</w:t>
-      </w:r>
-    </w:p>
-    <w:p>
-      <w:r>
-        <w:t>- s</w:t>
-      </w:r>
-      <w:r>
-        <w:t>ealed off outbreaks</w:t>
-      </w:r>
-    </w:p>
-    <w:p>
-      <w:pPr>
-        <w:ind w:firstLine="720"/>
-      </w:pPr>
-      <w:r>
-        <w:t xml:space="preserve">- </w:t>
-      </w:r>
-      <w:r>
-        <w:t xml:space="preserve">Feb in Son </w:t>
-      </w:r>
-      <w:proofErr w:type="spellStart"/>
-      <w:r>
-        <w:t>Loi</w:t>
-      </w:r>
-      <w:proofErr w:type="spellEnd"/>
-      <w:r>
-        <w:t xml:space="preserve"> more than 10000 were sealed off</w:t>
-      </w:r>
-    </w:p>
-    <w:p>
-      <w:pPr>
-        <w:ind w:firstLine="720"/>
-      </w:pPr>
-      <w:r>
-        <w:t xml:space="preserve">- </w:t>
-      </w:r>
-      <w:r>
-        <w:t xml:space="preserve">11000 in Ha </w:t>
-      </w:r>
-      <w:proofErr w:type="spellStart"/>
-      <w:r>
-        <w:t>Loi</w:t>
-      </w:r>
-      <w:proofErr w:type="spellEnd"/>
-      <w:r>
-        <w:t xml:space="preserve"> commune near capital</w:t>
-      </w:r>
-    </w:p>
-    <w:p>
-      <w:pPr>
-        <w:ind w:firstLine="720"/>
-      </w:pPr>
-      <w:r>
-        <w:t xml:space="preserve">- </w:t>
-      </w:r>
-      <w:r>
-        <w:t>kept closed until 2 weeks no cases</w:t>
-      </w:r>
-    </w:p>
-    <w:p>
-      <w:r>
-        <w:t xml:space="preserve">- </w:t>
-      </w:r>
-      <w:r>
-        <w:t>c</w:t>
-      </w:r>
-      <w:r>
-        <w:t>l</w:t>
-      </w:r>
-      <w:r>
-        <w:t>ear public messaging</w:t>
-      </w:r>
-    </w:p>
-    <w:p>
-      <w:pPr>
-        <w:ind w:firstLine="720"/>
-      </w:pPr>
-      <w:r>
-        <w:t xml:space="preserve">- </w:t>
-      </w:r>
-      <w:r>
-        <w:t>regular SMS messages</w:t>
-      </w:r>
-    </w:p>
-    <w:p>
-      <w:pPr>
-        <w:ind w:firstLine="720"/>
-      </w:pPr>
-      <w:r>
-        <w:t xml:space="preserve">- </w:t>
-      </w:r>
-      <w:r>
-        <w:t>gave sense of society working together to defeat the enemy</w:t>
-      </w:r>
-    </w:p>
-    <w:p>
-      <w:pPr>
-        <w:ind w:firstLine="720"/>
-      </w:pPr>
-      <w:r>
-        <w:t xml:space="preserve">- </w:t>
-      </w:r>
-      <w:r>
-        <w:t xml:space="preserve">classrooms using </w:t>
-      </w:r>
-      <w:r>
-        <w:t>m</w:t>
-      </w:r>
-      <w:r>
-        <w:t>asks</w:t>
-      </w:r>
-    </w:p>
-    <w:p>
-      <w:r>
-        <w:t xml:space="preserve">- </w:t>
-      </w:r>
-      <w:r>
-        <w:t xml:space="preserve">April 22 </w:t>
-      </w:r>
-      <w:r>
-        <w:t xml:space="preserve">- </w:t>
-      </w:r>
-      <w:r>
-        <w:t>social isolation measures lifted</w:t>
-      </w:r>
-    </w:p>
-    <w:p>
-      <w:r>
-        <w:t xml:space="preserve">- </w:t>
-      </w:r>
-      <w:r>
-        <w:t xml:space="preserve">by June - can now make 7 million fabric and 5.72 million surgical masks per </w:t>
-      </w:r>
-      <w:proofErr w:type="gramStart"/>
-      <w:r>
-        <w:t>day .</w:t>
-      </w:r>
-      <w:proofErr w:type="gramEnd"/>
-    </w:p>
-    <w:p>
-      <w:pPr>
-        <w:pStyle w:val="Heading2"/>
-      </w:pPr>
-      <w:bookmarkStart w:id="14" w:name="_Toc44154830"/>
-      <w:r>
-        <w:lastRenderedPageBreak/>
-        <w:t>population</w:t>
-      </w:r>
-      <w:bookmarkEnd w:id="14"/>
-    </w:p>
-    <w:p>
-      <w:pPr>
-        <w:pStyle w:val="NormalWeb"/>
-        <w:shd w:val="clear" w:color="auto" w:fill="FDFDFD"/>
-        <w:spacing w:before="0" w:beforeAutospacing="0" w:after="225" w:afterAutospacing="0"/>
-        <w:rPr>
-          <w:rFonts w:ascii="Segoe UI" w:hAnsi="Segoe UI" w:cs="Segoe UI"/>
-          <w:color w:val="111111"/>
-        </w:rPr>
-      </w:pPr>
-      <w:r>
-        <w:rPr>
-          <w:rFonts w:ascii="Segoe UI" w:hAnsi="Segoe UI" w:cs="Segoe UI"/>
-          <w:color w:val="111111"/>
-        </w:rPr>
-        <w:t>95 million</w:t>
-      </w:r>
-    </w:p>
-    <w:p>
-      <w:pPr>
-        <w:pStyle w:val="NormalWeb"/>
-        <w:shd w:val="clear" w:color="auto" w:fill="FDFDFD"/>
-        <w:spacing w:before="0" w:beforeAutospacing="0" w:after="225" w:afterAutospacing="0"/>
+        <w:jc w:val="center"/>
         <w:rPr>
           <w:rFonts w:ascii="Segoe UI" w:hAnsi="Segoe UI" w:cs="Segoe UI"/>
           <w:color w:val="111111"/>
@@ -2704,7 +2799,7 @@
                     </pic:cNvPicPr>
                   </pic:nvPicPr>
                   <pic:blipFill>
-                    <a:blip r:embed="rId21">
+                    <a:blip r:embed="rId23">
                       <a:extLst>
                         <a:ext uri="{28A0092B-C50C-407E-A947-70E740481C1C}">
                           <a14:useLocalDpi xmlns:a14="http://schemas.microsoft.com/office/drawing/2010/main" val="0"/>
@@ -2746,72 +2841,6 @@
           <w:color w:val="111111"/>
         </w:rPr>
       </w:pPr>
-      <w:r>
-        <w:rPr>
-          <w:rFonts w:ascii="Segoe UI" w:hAnsi="Segoe UI" w:cs="Segoe UI"/>
-          <w:noProof/>
-          <w:color w:val="111111"/>
-        </w:rPr>
-        <w:drawing>
-          <wp:inline distT="0" distB="0" distL="0" distR="0" wp14:anchorId="4E18470F" wp14:editId="544D6382">
-            <wp:extent cx="5067300" cy="2752725"/>
-            <wp:effectExtent l="0" t="0" r="0" b="9525"/>
-            <wp:docPr id="5" name="Picture 5"/>
-            <wp:cNvGraphicFramePr>
-              <a:graphicFrameLocks xmlns:a="http://schemas.openxmlformats.org/drawingml/2006/main" noChangeAspect="1"/>
-            </wp:cNvGraphicFramePr>
-            <a:graphic xmlns:a="http://schemas.openxmlformats.org/drawingml/2006/main">
-              <a:graphicData uri="http://schemas.openxmlformats.org/drawingml/2006/picture">
-                <pic:pic xmlns:pic="http://schemas.openxmlformats.org/drawingml/2006/picture">
-                  <pic:nvPicPr>
-                    <pic:cNvPr id="0" name="Picture 16"/>
-                    <pic:cNvPicPr>
-                      <a:picLocks noChangeAspect="1" noChangeArrowheads="1"/>
-                    </pic:cNvPicPr>
-                  </pic:nvPicPr>
-                  <pic:blipFill>
-                    <a:blip r:embed="rId22">
-                      <a:extLst>
-                        <a:ext uri="{28A0092B-C50C-407E-A947-70E740481C1C}">
-                          <a14:useLocalDpi xmlns:a14="http://schemas.microsoft.com/office/drawing/2010/main" val="0"/>
-                        </a:ext>
-                      </a:extLst>
-                    </a:blip>
-                    <a:srcRect/>
-                    <a:stretch>
-                      <a:fillRect/>
-                    </a:stretch>
-                  </pic:blipFill>
-                  <pic:spPr bwMode="auto">
-                    <a:xfrm>
-                      <a:off x="0" y="0"/>
-                      <a:ext cx="5067300" cy="2752725"/>
-                    </a:xfrm>
-                    <a:prstGeom prst="rect">
-                      <a:avLst/>
-                    </a:prstGeom>
-                    <a:noFill/>
-                    <a:ln>
-                      <a:noFill/>
-                    </a:ln>
-                  </pic:spPr>
-                </pic:pic>
-              </a:graphicData>
-            </a:graphic>
-          </wp:inline>
-        </w:drawing>
-      </w:r>
-    </w:p>
-    <w:p>
-      <w:pPr>
-        <w:pStyle w:val="Heading2"/>
-      </w:pPr>
-      <w:bookmarkStart w:id="15" w:name="_Toc44154831"/>
-      <w:r>
-        <w:lastRenderedPageBreak/>
-        <w:t>biggest cities</w:t>
-      </w:r>
-      <w:bookmarkEnd w:id="15"/>
     </w:p>
     <w:p>
       <w:pPr>
@@ -2829,6 +2858,7 @@
           <w:noProof/>
           <w:color w:val="111111"/>
         </w:rPr>
+        <w:lastRenderedPageBreak/>
         <w:drawing>
           <wp:inline distT="0" distB="0" distL="0" distR="0" wp14:anchorId="146AD72E" wp14:editId="3970BE72">
             <wp:extent cx="5029200" cy="2619375"/>
@@ -2847,7 +2877,7 @@
                     </pic:cNvPicPr>
                   </pic:nvPicPr>
                   <pic:blipFill>
-                    <a:blip r:embed="rId23">
+                    <a:blip r:embed="rId24">
                       <a:extLst>
                         <a:ext uri="{28A0092B-C50C-407E-A947-70E740481C1C}">
                           <a14:useLocalDpi xmlns:a14="http://schemas.microsoft.com/office/drawing/2010/main" val="0"/>
@@ -2879,73 +2909,146 @@
         </w:drawing>
       </w:r>
     </w:p>
-    <w:p>
-      <w:pPr>
-        <w:pStyle w:val="NormalWeb"/>
-        <w:shd w:val="clear" w:color="auto" w:fill="FDFDFD"/>
-        <w:spacing w:before="0" w:beforeAutospacing="0" w:after="225" w:afterAutospacing="0"/>
+    <w:p/>
+    <w:p>
+      <w:pPr>
+        <w:pStyle w:val="Heading3"/>
+        <w:numPr>
+          <w:ilvl w:val="2"/>
+          <w:numId w:val="1"/>
+        </w:numPr>
+      </w:pPr>
+      <w:bookmarkStart w:id="15" w:name="_Toc44182847"/>
+      <w:r>
+        <w:t>timeline</w:t>
+      </w:r>
+      <w:bookmarkEnd w:id="15"/>
+    </w:p>
+    <w:p>
+      <w:pPr>
         <w:rPr>
-          <w:rFonts w:ascii="Segoe UI" w:hAnsi="Segoe UI" w:cs="Segoe UI"/>
-          <w:color w:val="111111"/>
+          <w:szCs w:val="24"/>
         </w:rPr>
       </w:pPr>
       <w:r>
-        <w:rPr>
-          <w:rFonts w:ascii="Segoe UI" w:hAnsi="Segoe UI" w:cs="Segoe UI"/>
-          <w:noProof/>
-          <w:color w:val="111111"/>
-        </w:rPr>
-        <w:drawing>
-          <wp:inline distT="0" distB="0" distL="0" distR="0" wp14:anchorId="61CDB32F" wp14:editId="112DD42D">
-            <wp:extent cx="5943600" cy="2764790"/>
-            <wp:effectExtent l="0" t="0" r="0" b="0"/>
-            <wp:docPr id="3" name="Picture 3"/>
-            <wp:cNvGraphicFramePr>
-              <a:graphicFrameLocks xmlns:a="http://schemas.openxmlformats.org/drawingml/2006/main" noChangeAspect="1"/>
-            </wp:cNvGraphicFramePr>
-            <a:graphic xmlns:a="http://schemas.openxmlformats.org/drawingml/2006/main">
-              <a:graphicData uri="http://schemas.openxmlformats.org/drawingml/2006/picture">
-                <pic:pic xmlns:pic="http://schemas.openxmlformats.org/drawingml/2006/picture">
-                  <pic:nvPicPr>
-                    <pic:cNvPr id="0" name="Picture 18"/>
-                    <pic:cNvPicPr>
-                      <a:picLocks noChangeAspect="1" noChangeArrowheads="1"/>
-                    </pic:cNvPicPr>
-                  </pic:nvPicPr>
-                  <pic:blipFill>
-                    <a:blip r:embed="rId24">
-                      <a:extLst>
-                        <a:ext uri="{28A0092B-C50C-407E-A947-70E740481C1C}">
-                          <a14:useLocalDpi xmlns:a14="http://schemas.microsoft.com/office/drawing/2010/main" val="0"/>
-                        </a:ext>
-                      </a:extLst>
-                    </a:blip>
-                    <a:srcRect/>
-                    <a:stretch>
-                      <a:fillRect/>
-                    </a:stretch>
-                  </pic:blipFill>
-                  <pic:spPr bwMode="auto">
-                    <a:xfrm>
-                      <a:off x="0" y="0"/>
-                      <a:ext cx="5943600" cy="2764790"/>
-                    </a:xfrm>
-                    <a:prstGeom prst="rect">
-                      <a:avLst/>
-                    </a:prstGeom>
-                    <a:noFill/>
-                    <a:ln>
-                      <a:noFill/>
-                    </a:ln>
-                  </pic:spPr>
-                </pic:pic>
-              </a:graphicData>
-            </a:graphic>
-          </wp:inline>
-        </w:drawing>
-      </w:r>
-    </w:p>
-    <w:p/>
+        <w:t>- first two cases Jan 28 on flights from China.</w:t>
+      </w:r>
+    </w:p>
+    <w:p>
+      <w:r>
+        <w:t>- schools closed since lunar new year (end Jan)</w:t>
+      </w:r>
+    </w:p>
+    <w:p>
+      <w:r>
+        <w:t>- Feb 1 - suspended all flights from China. March 25 - all flights suspended</w:t>
+      </w:r>
+    </w:p>
+    <w:p>
+      <w:r>
+        <w:t>- started huge contact tracing initiative</w:t>
+      </w:r>
+    </w:p>
+    <w:p>
+      <w:r>
+        <w:t>- quarantined huge numbers of people and tested them.</w:t>
+      </w:r>
+    </w:p>
+    <w:p>
+      <w:r>
+        <w:t>- sealed off outbreaks</w:t>
+      </w:r>
+    </w:p>
+    <w:p>
+      <w:pPr>
+        <w:ind w:firstLine="720"/>
+      </w:pPr>
+      <w:r>
+        <w:t xml:space="preserve">- Feb in Son </w:t>
+      </w:r>
+      <w:proofErr w:type="spellStart"/>
+      <w:r>
+        <w:t>Loi</w:t>
+      </w:r>
+      <w:proofErr w:type="spellEnd"/>
+      <w:r>
+        <w:t xml:space="preserve"> more than 10000 were sealed off</w:t>
+      </w:r>
+    </w:p>
+    <w:p>
+      <w:pPr>
+        <w:ind w:firstLine="720"/>
+      </w:pPr>
+      <w:r>
+        <w:t xml:space="preserve">- 11000 in Ha </w:t>
+      </w:r>
+      <w:proofErr w:type="spellStart"/>
+      <w:r>
+        <w:t>Loi</w:t>
+      </w:r>
+      <w:proofErr w:type="spellEnd"/>
+      <w:r>
+        <w:t xml:space="preserve"> commune near capital</w:t>
+      </w:r>
+    </w:p>
+    <w:p>
+      <w:pPr>
+        <w:ind w:firstLine="720"/>
+      </w:pPr>
+      <w:r>
+        <w:t>- kept closed until 2 weeks no cases</w:t>
+      </w:r>
+    </w:p>
+    <w:p>
+      <w:r>
+        <w:t>- clear public messaging</w:t>
+      </w:r>
+    </w:p>
+    <w:p>
+      <w:pPr>
+        <w:ind w:firstLine="720"/>
+      </w:pPr>
+      <w:r>
+        <w:t>- regular SMS messages</w:t>
+      </w:r>
+    </w:p>
+    <w:p>
+      <w:pPr>
+        <w:ind w:firstLine="720"/>
+      </w:pPr>
+      <w:r>
+        <w:t>- gave sense of society working together to defeat the enemy</w:t>
+      </w:r>
+    </w:p>
+    <w:p>
+      <w:pPr>
+        <w:ind w:firstLine="720"/>
+      </w:pPr>
+      <w:r>
+        <w:t xml:space="preserve">- classrooms using </w:t>
+      </w:r>
+      <w:r>
+        <w:t>m</w:t>
+      </w:r>
+      <w:r>
+        <w:t>asks</w:t>
+      </w:r>
+    </w:p>
+    <w:p>
+      <w:r>
+        <w:t>- April 22 - social isolation measures lifted</w:t>
+      </w:r>
+    </w:p>
+    <w:p>
+      <w:r>
+        <w:t xml:space="preserve">- by June - can now make 7 million fabric and 5.72 million surgical masks per </w:t>
+      </w:r>
+      <w:proofErr w:type="gramStart"/>
+      <w:r>
+        <w:t>day .</w:t>
+      </w:r>
+      <w:proofErr w:type="gramEnd"/>
+    </w:p>
     <w:p/>
     <w:sectPr>
       <w:pgSz w:w="12240" w:h="15840"/>
@@ -4079,7 +4182,6 @@
   <w:style w:type="character" w:default="1" w:styleId="DefaultParagraphFont">
     <w:name w:val="Default Paragraph Font"/>
     <w:uiPriority w:val="1"/>
-    <w:semiHidden/>
     <w:unhideWhenUsed/>
   </w:style>
   <w:style w:type="table" w:default="1" w:styleId="TableNormal">

--- a/_word/2020-06-01-Countries-with-low-COVID-19-cases-and-what-they-did.docx
+++ b/_word/2020-06-01-Countries-with-low-COVID-19-cases-and-what-they-did.docx
@@ -80,19 +80,7 @@
               <w:rPr>
                 <w:rStyle w:val="Hyperlink"/>
               </w:rPr>
-              <w:t>Hong Ko</w:t>
-            </w:r>
-            <w:r>
-              <w:rPr>
-                <w:rStyle w:val="Hyperlink"/>
-              </w:rPr>
-              <w:t>n</w:t>
-            </w:r>
-            <w:r>
-              <w:rPr>
-                <w:rStyle w:val="Hyperlink"/>
-              </w:rPr>
-              <w:t>g</w:t>
+              <w:t>Hong Kong</w:t>
             </w:r>
             <w:r>
               <w:rPr>
@@ -1774,10 +1762,7 @@
       </w:r>
       <w:bookmarkEnd w:id="5"/>
       <w:r>
-        <w:t xml:space="preserve"> </w:t>
-      </w:r>
-      <w:r>
-        <w:t>(@ June 22)</w:t>
+        <w:t xml:space="preserve"> (@ June 22)</w:t>
       </w:r>
     </w:p>
     <w:p/>
@@ -2306,10 +2291,7 @@
       </w:r>
       <w:bookmarkEnd w:id="10"/>
       <w:r>
-        <w:t xml:space="preserve"> </w:t>
-      </w:r>
-      <w:r>
-        <w:t>(@ June 22)</w:t>
+        <w:t xml:space="preserve"> (@ June 22)</w:t>
       </w:r>
     </w:p>
     <w:p>
@@ -2613,10 +2595,7 @@
       </w:r>
       <w:bookmarkEnd w:id="13"/>
       <w:r>
-        <w:t xml:space="preserve"> </w:t>
-      </w:r>
-      <w:r>
-        <w:t>(@ June 22)</w:t>
+        <w:t xml:space="preserve"> (@ June 22)</w:t>
       </w:r>
     </w:p>
     <w:p/>
@@ -2964,15 +2943,7 @@
         <w:ind w:firstLine="720"/>
       </w:pPr>
       <w:r>
-        <w:t xml:space="preserve">- Feb in Son </w:t>
-      </w:r>
-      <w:proofErr w:type="spellStart"/>
-      <w:r>
-        <w:t>Loi</w:t>
-      </w:r>
-      <w:proofErr w:type="spellEnd"/>
-      <w:r>
-        <w:t xml:space="preserve"> more than 10000 were sealed off</w:t>
+        <w:t>- Feb in Son Loi more than 10000 were sealed off</w:t>
       </w:r>
     </w:p>
     <w:p>
@@ -2980,15 +2951,7 @@
         <w:ind w:firstLine="720"/>
       </w:pPr>
       <w:r>
-        <w:t xml:space="preserve">- 11000 in Ha </w:t>
-      </w:r>
-      <w:proofErr w:type="spellStart"/>
-      <w:r>
-        <w:t>Loi</w:t>
-      </w:r>
-      <w:proofErr w:type="spellEnd"/>
-      <w:r>
-        <w:t xml:space="preserve"> commune near capital</w:t>
+        <w:t>- 11000 in Ha Loi commune near capital</w:t>
       </w:r>
     </w:p>
     <w:p>
@@ -3041,15 +3004,61 @@
     </w:p>
     <w:p>
       <w:r>
-        <w:t xml:space="preserve">- by June - can now make 7 million fabric and 5.72 million surgical masks per </w:t>
-      </w:r>
-      <w:proofErr w:type="gramStart"/>
-      <w:r>
-        <w:t>day .</w:t>
-      </w:r>
-      <w:proofErr w:type="gramEnd"/>
+        <w:t>- by June - can now make 7 million fabric and 5.72 million surgical masks per day .</w:t>
+      </w:r>
     </w:p>
     <w:p/>
+    <w:p>
+      <w:r>
+        <w:t>More great reporting out of Australia about Vietnam</w:t>
+      </w:r>
+      <w:r>
+        <w:t>’</w:t>
+      </w:r>
+      <w:r>
+        <w:t>s fantastic response. What did they do?</w:t>
+      </w:r>
+    </w:p>
+    <w:p>
+      <w:pPr>
+        <w:ind w:left="720"/>
+      </w:pPr>
+      <w:r>
+        <w:t>1. It was not like flu.</w:t>
+      </w:r>
+    </w:p>
+    <w:p>
+      <w:pPr>
+        <w:ind w:left="720"/>
+      </w:pPr>
+      <w:r>
+        <w:t>2. Moved very quickly after determining outbreak. Early January. That would be when the World Health organization was telling everybody no human to human and before it declared a PHEIC (end jan)</w:t>
+      </w:r>
+    </w:p>
+    <w:p>
+      <w:pPr>
+        <w:ind w:left="720"/>
+      </w:pPr>
+      <w:r>
+        <w:t>3. Test kits. Three tests by late Jan. Three labs to 112 in April.</w:t>
+      </w:r>
+    </w:p>
+    <w:p>
+      <w:pPr>
+        <w:ind w:left="720"/>
+      </w:pPr>
+      <w:r>
+        <w:t>4. Isolated tens of thousands of people in quarantine centers run by gov and tested them.</w:t>
+      </w:r>
+    </w:p>
+    <w:p>
+      <w:pPr>
+        <w:ind w:left="720"/>
+      </w:pPr>
+      <w:r>
+        <w:t>As a result they are open generally, with restrictions, now.</w:t>
+      </w:r>
+    </w:p>
     <w:sectPr>
       <w:pgSz w:w="12240" w:h="15840"/>
       <w:pgMar w:top="1440" w:right="1440" w:bottom="1440" w:left="1440" w:header="708" w:footer="708" w:gutter="0"/>
@@ -4182,6 +4191,7 @@
   <w:style w:type="character" w:default="1" w:styleId="DefaultParagraphFont">
     <w:name w:val="Default Paragraph Font"/>
     <w:uiPriority w:val="1"/>
+    <w:semiHidden/>
     <w:unhideWhenUsed/>
   </w:style>
   <w:style w:type="table" w:default="1" w:styleId="TableNormal">
